--- a/雲端運算報告0417.docx
+++ b/雲端運算報告0417.docx
@@ -15,14 +15,12 @@
         </w:rPr>
         <w:t>台達</w:t>
       </w:r>
-      <w:proofErr w:type="spellStart"/>
       <w:r>
         <w:rPr>
           <w:shd w:val="clear" w:color="auto" w:fill="FFFFFF"/>
         </w:rPr>
         <w:t>InfraSuite</w:t>
       </w:r>
-      <w:proofErr w:type="spellEnd"/>
       <w:r>
         <w:rPr>
           <w:rFonts w:ascii="MS Mincho" w:eastAsia="MS Mincho" w:hAnsi="MS Mincho" w:cs="MS Mincho"/>
@@ -173,23 +171,7 @@
           <w:rFonts w:asciiTheme="majorEastAsia" w:eastAsiaTheme="majorEastAsia" w:hAnsiTheme="majorEastAsia" w:cs="SimSun" w:hint="eastAsia"/>
           <w:b/>
         </w:rPr>
-        <w:t>台達</w:t>
-      </w:r>
-      <w:proofErr w:type="spellStart"/>
-      <w:r>
-        <w:rPr>
-          <w:rFonts w:asciiTheme="majorEastAsia" w:eastAsiaTheme="majorEastAsia" w:hAnsiTheme="majorEastAsia" w:cs="SimSun" w:hint="eastAsia"/>
-          <w:b/>
-        </w:rPr>
-        <w:t>InfraSuite</w:t>
-      </w:r>
-      <w:proofErr w:type="spellEnd"/>
-      <w:r>
-        <w:rPr>
-          <w:rFonts w:asciiTheme="majorEastAsia" w:eastAsiaTheme="majorEastAsia" w:hAnsiTheme="majorEastAsia" w:cs="SimSun" w:hint="eastAsia"/>
-          <w:b/>
-        </w:rPr>
-        <w:t>資料中心解決方案具備以上五大特點</w:t>
+        <w:t>台達InfraSuite資料中心解決方案具備以上五大特點</w:t>
       </w:r>
       <w:r>
         <w:rPr>
@@ -347,15 +329,325 @@
         <w:rPr>
           <w:rFonts w:hint="eastAsia"/>
         </w:rPr>
-        <w:t>可避免初期投資過度投資的問題，</w:t>
+        <w:t>可避免初期投資過度投資的問題</w:t>
+      </w:r>
+      <w:r>
+        <w:rPr>
+          <w:rFonts w:hint="eastAsia"/>
+        </w:rPr>
+        <w:t>;</w:t>
       </w:r>
     </w:p>
-    <w:p/>
-    <w:p/>
     <w:p>
+      <w:pPr>
+        <w:rPr>
+          <w:rFonts w:hint="eastAsia"/>
+        </w:rPr>
+      </w:pPr>
+      <w:r>
+        <w:rPr>
+          <w:rFonts w:hint="eastAsia"/>
+        </w:rPr>
+        <w:t>模組化的架構搭配熱插拔設計，當</w:t>
+      </w:r>
+      <w:r>
+        <w:rPr>
+          <w:rFonts w:hint="eastAsia"/>
+        </w:rPr>
+        <w:t>UPS</w:t>
+      </w:r>
+      <w:r>
+        <w:rPr>
+          <w:rFonts w:hint="eastAsia"/>
+        </w:rPr>
+        <w:t>發生故障時，不需停機可直接更換新模組，</w:t>
+      </w:r>
+      <w:r>
+        <w:rPr>
+          <w:rFonts w:hint="eastAsia"/>
+        </w:rPr>
+        <w:t>維修迅速簡易、不影響</w:t>
+      </w:r>
+      <w:r>
+        <w:rPr>
+          <w:rFonts w:hint="eastAsia"/>
+        </w:rPr>
+        <w:t>正常工作與降低浮雜維修程序所造成的各種風險。</w:t>
+      </w:r>
+    </w:p>
+    <w:p>
+      <w:pPr>
+        <w:rPr>
+          <w:rFonts w:hint="eastAsia"/>
+        </w:rPr>
+      </w:pPr>
+    </w:p>
+    <w:p>
+      <w:pPr>
+        <w:rPr>
+          <w:rFonts w:hint="eastAsia"/>
+        </w:rPr>
+      </w:pPr>
+      <w:r>
+        <w:rPr>
+          <w:rFonts w:hint="eastAsia"/>
+        </w:rPr>
+        <w:t>台達</w:t>
+      </w:r>
+      <w:r>
+        <w:rPr>
+          <w:rFonts w:hint="eastAsia"/>
+        </w:rPr>
+        <w:t xml:space="preserve"> </w:t>
+      </w:r>
+      <w:r>
+        <w:rPr>
+          <w:rFonts w:hint="eastAsia"/>
+        </w:rPr>
+        <w:t>精密配電櫃</w:t>
+      </w:r>
+      <w:r>
+        <w:rPr>
+          <w:rFonts w:hint="eastAsia"/>
+        </w:rPr>
+        <w:t>(PDC)</w:t>
+      </w:r>
+      <w:r>
+        <w:rPr>
+          <w:rFonts w:hint="eastAsia"/>
+        </w:rPr>
+        <w:t>，</w:t>
+      </w:r>
+      <w:r>
+        <w:rPr>
+          <w:rFonts w:hint="eastAsia"/>
+        </w:rPr>
+        <w:t>提供理想的配電方案與監控管理，</w:t>
+      </w:r>
+      <w:r>
+        <w:rPr>
+          <w:rFonts w:hint="eastAsia"/>
+        </w:rPr>
+        <w:t>並兼顧系統可用性與擴充性</w:t>
+      </w:r>
+      <w:r>
+        <w:rPr>
+          <w:rFonts w:hint="eastAsia"/>
+        </w:rPr>
+        <w:t>;</w:t>
+      </w:r>
+      <w:r>
+        <w:rPr>
+          <w:rFonts w:hint="eastAsia"/>
+        </w:rPr>
+        <w:t>採用模組化設計，</w:t>
+      </w:r>
+      <w:r>
+        <w:rPr>
+          <w:rFonts w:hint="eastAsia"/>
+        </w:rPr>
+        <w:t>每座</w:t>
+      </w:r>
+      <w:r>
+        <w:rPr>
+          <w:rFonts w:hint="eastAsia"/>
+        </w:rPr>
+        <w:t>PDC</w:t>
+      </w:r>
+      <w:r>
+        <w:rPr>
+          <w:rFonts w:hint="eastAsia"/>
+        </w:rPr>
+        <w:t>配有</w:t>
+      </w:r>
+      <w:r>
+        <w:rPr>
+          <w:rFonts w:hint="eastAsia"/>
+        </w:rPr>
+        <w:t>2</w:t>
+      </w:r>
+      <w:r>
+        <w:rPr>
+          <w:rFonts w:hint="eastAsia"/>
+        </w:rPr>
+        <w:t>組支援熱插拔微型斷路器的電力母排，</w:t>
+      </w:r>
+      <w:r>
+        <w:rPr>
+          <w:rFonts w:hint="eastAsia"/>
+        </w:rPr>
+        <w:t>每組電力母排可安裝</w:t>
+      </w:r>
+      <w:r>
+        <w:rPr>
+          <w:rFonts w:hint="eastAsia"/>
+        </w:rPr>
+        <w:t>42</w:t>
+      </w:r>
+      <w:r>
+        <w:rPr>
+          <w:rFonts w:hint="eastAsia"/>
+        </w:rPr>
+        <w:t>個單極微型斷路器，讓每個</w:t>
+      </w:r>
+      <w:r>
+        <w:rPr>
+          <w:rFonts w:hint="eastAsia"/>
+        </w:rPr>
+        <w:t>PDC</w:t>
+      </w:r>
+      <w:r>
+        <w:rPr>
+          <w:rFonts w:hint="eastAsia"/>
+        </w:rPr>
+        <w:t>最多同時支援</w:t>
+      </w:r>
+      <w:r>
+        <w:rPr>
+          <w:rFonts w:hint="eastAsia"/>
+        </w:rPr>
+        <w:t>42</w:t>
+      </w:r>
+      <w:r>
+        <w:rPr>
+          <w:rFonts w:hint="eastAsia"/>
+        </w:rPr>
+        <w:t>個機櫃，如需擴充，可在不斷電情形下進行安裝，</w:t>
+      </w:r>
+      <w:r>
+        <w:rPr>
+          <w:rFonts w:hint="eastAsia"/>
+        </w:rPr>
+        <w:t>其他設備也可繼續進行運行，無需中斷資料中心正常運作，</w:t>
+      </w:r>
+      <w:r>
+        <w:rPr>
+          <w:rFonts w:hint="eastAsia"/>
+        </w:rPr>
+        <w:t>另可選購隔離變壓器，在保護</w:t>
+      </w:r>
+      <w:r>
+        <w:rPr>
+          <w:rFonts w:hint="eastAsia"/>
+        </w:rPr>
+        <w:t>IT</w:t>
+      </w:r>
+      <w:r>
+        <w:rPr>
+          <w:rFonts w:hint="eastAsia"/>
+        </w:rPr>
+        <w:t>設備的同</w:t>
+      </w:r>
+      <w:r>
+        <w:rPr>
+          <w:rFonts w:hint="eastAsia"/>
+        </w:rPr>
+        <w:lastRenderedPageBreak/>
+        <w:t>時，並可保障</w:t>
+      </w:r>
+      <w:r>
+        <w:rPr>
+          <w:rFonts w:hint="eastAsia"/>
+        </w:rPr>
+        <w:t>IT</w:t>
+      </w:r>
+      <w:r>
+        <w:rPr>
+          <w:rFonts w:hint="eastAsia"/>
+        </w:rPr>
+        <w:t>設備運作可靠度</w:t>
+      </w:r>
+      <w:r>
+        <w:rPr>
+          <w:rFonts w:hint="eastAsia"/>
+        </w:rPr>
+        <w:t>。</w:t>
+      </w:r>
+    </w:p>
+    <w:p>
+      <w:pPr>
+        <w:rPr>
+          <w:rFonts w:hint="eastAsia"/>
+        </w:rPr>
+      </w:pPr>
+      <w:r>
+        <w:rPr>
+          <w:rFonts w:hint="eastAsia"/>
+        </w:rPr>
+        <w:t>台達機架式電源分配器</w:t>
+      </w:r>
+      <w:r>
+        <w:rPr>
+          <w:rFonts w:hint="eastAsia"/>
+        </w:rPr>
+        <w:t>(PDU)</w:t>
+      </w:r>
+      <w:r>
+        <w:rPr>
+          <w:rFonts w:hint="eastAsia"/>
+        </w:rPr>
+        <w:t>，</w:t>
+      </w:r>
+      <w:r>
+        <w:rPr>
+          <w:rFonts w:hint="eastAsia"/>
+        </w:rPr>
+        <w:t>能夠優化機櫃內的電源分配與管理，</w:t>
+      </w:r>
+      <w:r>
+        <w:rPr>
+          <w:rFonts w:hint="eastAsia"/>
+        </w:rPr>
+        <w:t>台達提供高階款與基本款</w:t>
+      </w:r>
+      <w:r>
+        <w:rPr>
+          <w:rFonts w:hint="eastAsia"/>
+        </w:rPr>
+        <w:t>PDU</w:t>
+      </w:r>
+      <w:r>
+        <w:rPr>
+          <w:rFonts w:hint="eastAsia"/>
+        </w:rPr>
+        <w:t>，可作水平或垂直安裝，每個</w:t>
+      </w:r>
+      <w:r>
+        <w:rPr>
+          <w:rFonts w:hint="eastAsia"/>
+        </w:rPr>
+        <w:t>配電單元都有設置超載警告與保護開關，</w:t>
+      </w:r>
+      <w:r>
+        <w:rPr>
+          <w:rFonts w:hint="eastAsia"/>
+        </w:rPr>
+        <w:t>電源接頭也符合國際線材安全標準，確保設備運作安全性</w:t>
+      </w:r>
+      <w:r>
+        <w:rPr>
+          <w:rFonts w:hint="eastAsia"/>
+        </w:rPr>
+        <w:t>;</w:t>
+      </w:r>
       <w:bookmarkStart w:id="0" w:name="_GoBack"/>
       <w:bookmarkEnd w:id="0"/>
     </w:p>
+    <w:p>
+      <w:pPr>
+        <w:rPr>
+          <w:rFonts w:hint="eastAsia"/>
+        </w:rPr>
+      </w:pPr>
+    </w:p>
+    <w:p>
+      <w:pPr>
+        <w:rPr>
+          <w:rFonts w:hint="eastAsia"/>
+        </w:rPr>
+      </w:pPr>
+    </w:p>
+    <w:p/>
     <w:sectPr>
       <w:pgSz w:w="11900" w:h="16840"/>
       <w:pgMar w:top="1440" w:right="1800" w:bottom="1440" w:left="1800" w:header="851" w:footer="992" w:gutter="0"/>
